--- a/resources/DtLeakAnalyzer.docx
+++ b/resources/DtLeakAnalyzer.docx
@@ -10,40 +10,46 @@
           <w:szCs w:val="28"/>
         </w:rPr>
       </w:pPr>
-      <w:proofErr w:type="spellStart"/>
       <w:r>
         <w:rPr>
           <w:b/>
           <w:sz w:val="28"/>
           <w:szCs w:val="28"/>
         </w:rPr>
-        <w:t>DtLeakAnalyzer.pdf</w:t>
-      </w:r>
+        <w:t xml:space="preserve">Producing and </w:t>
+      </w:r>
+      <w:proofErr w:type="spellStart"/>
       <w:r>
         <w:rPr>
           <w:b/>
           <w:sz w:val="28"/>
           <w:szCs w:val="28"/>
         </w:rPr>
-        <w:t>Producing</w:t>
-      </w:r>
-      <w:proofErr w:type="spellEnd"/>
+        <w:t>a</w:t>
+      </w:r>
       <w:r>
         <w:rPr>
           <w:b/>
           <w:sz w:val="28"/>
           <w:szCs w:val="28"/>
         </w:rPr>
-        <w:t xml:space="preserve"> and </w:t>
-      </w:r>
-      <w:proofErr w:type="spellStart"/>
+        <w:t>naly</w:t>
+      </w:r>
       <w:r>
         <w:rPr>
           <w:b/>
           <w:sz w:val="28"/>
           <w:szCs w:val="28"/>
         </w:rPr>
-        <w:t>Analyzing</w:t>
+        <w:t>z</w:t>
+      </w:r>
+      <w:r>
+        <w:rPr>
+          <w:b/>
+          <w:sz w:val="28"/>
+          <w:szCs w:val="28"/>
+        </w:rPr>
+        <w:t>ing</w:t>
       </w:r>
       <w:proofErr w:type="spellEnd"/>
       <w:r>
@@ -523,15 +529,7 @@
           <w:sz w:val="18"/>
           <w:szCs w:val="18"/>
         </w:rPr>
-        <w:t>&lt;__</w:t>
-      </w:r>
-      <w:r>
-        <w:rPr>
-          <w:rFonts w:ascii="Courier New" w:hAnsi="Courier New" w:cs="Courier New"/>
-          <w:sz w:val="18"/>
-          <w:szCs w:val="18"/>
-        </w:rPr>
-        <w:t>counter …. __&gt;</w:t>
+        <w:t>&lt;__counter …. __&gt;</w:t>
       </w:r>
       <w:r>
         <w:rPr>
@@ -597,12 +595,7 @@
     </w:p>
     <w:p>
       <w:r>
-        <w:t>This is the simplest tracing scenario where we trace all memory allocations and deallocations and process the results to point out call stack</w:t>
-      </w:r>
-      <w:bookmarkStart w:id="0" w:name="_GoBack"/>
-      <w:bookmarkEnd w:id="0"/>
-      <w:r>
-        <w:t xml:space="preserve">s that </w:t>
+        <w:t xml:space="preserve">This is the simplest tracing scenario where we trace all memory allocations and deallocations and process the results to point out call stacks that </w:t>
       </w:r>
       <w:r>
         <w:t xml:space="preserve">allocate memory which is not allocated. </w:t>
@@ -1743,11 +1736,11 @@
       <w:r>
         <w:t xml:space="preserve">&lt;Report </w:t>
       </w:r>
-      <w:proofErr w:type="spellStart"/>
-      <w:r>
-        <w:t>excert</w:t>
-      </w:r>
-      <w:proofErr w:type="spellEnd"/>
+      <w:r>
+        <w:t>excerpt</w:t>
+      </w:r>
+      <w:bookmarkStart w:id="0" w:name="_GoBack"/>
+      <w:bookmarkEnd w:id="0"/>
       <w:r>
         <w:t>&gt;</w:t>
       </w:r>
